--- a/AS2.2/2.2 AS.docx
+++ b/AS2.2/2.2 AS.docx
@@ -2,7 +2,10 @@
 <file path=word/document.xml><?xml version="1.0" encoding="utf-8"?>
 <w:document xmlns:wpc="http://schemas.microsoft.com/office/word/2010/wordprocessingCanvas" xmlns:cx="http://schemas.microsoft.com/office/drawing/2014/chartex" xmlns:cx1="http://schemas.microsoft.com/office/drawing/2015/9/8/chartex" xmlns:cx2="http://schemas.microsoft.com/office/drawing/2015/10/21/chartex" xmlns:cx3="http://schemas.microsoft.com/office/drawing/2016/5/9/chartex" xmlns:cx4="http://schemas.microsoft.com/office/drawing/2016/5/10/chartex" xmlns:cx5="http://schemas.microsoft.com/office/drawing/2016/5/11/chartex" xmlns:cx6="http://schemas.microsoft.com/office/drawing/2016/5/12/chartex" xmlns:cx7="http://schemas.microsoft.com/office/drawing/2016/5/13/chartex" xmlns:cx8="http://schemas.microsoft.com/office/drawing/2016/5/14/chartex" xmlns:mc="http://schemas.openxmlformats.org/markup-compatibility/2006" xmlns:aink="http://schemas.microsoft.com/office/drawing/2016/ink" xmlns:am3d="http://schemas.microsoft.com/office/drawing/2017/model3d" xmlns:o="urn:schemas-microsoft-com:office:office" xmlns:oel="http://schemas.microsoft.com/office/2019/extlst" xmlns:r="http://schemas.openxmlformats.org/officeDocument/2006/relationships" xmlns:m="http://schemas.openxmlformats.org/officeDocument/2006/math" xmlns:v="urn:schemas-microsoft-com:vml" xmlns:wp14="http://schemas.microsoft.com/office/word/2010/wordprocessingDrawing" xmlns:wp="http://schemas.openxmlformats.org/drawingml/2006/wordprocessingDrawing" xmlns:w10="urn:schemas-microsoft-com:office:word" xmlns:w="http://schemas.openxmlformats.org/wordprocessingml/2006/main" xmlns:w14="http://schemas.microsoft.com/office/word/2010/wordml" xmlns:w15="http://schemas.microsoft.com/office/word/2012/wordml" xmlns:w16cex="http://schemas.microsoft.com/office/word/2018/wordml/cex" xmlns:w16cid="http://schemas.microsoft.com/office/word/2016/wordml/cid" xmlns:w16="http://schemas.microsoft.com/office/word/2018/wordml" xmlns:w16sdtdh="http://schemas.microsoft.com/office/word/2020/wordml/sdtdatahash" xmlns:w16se="http://schemas.microsoft.com/office/word/2015/wordml/symex" xmlns:wpg="http://schemas.microsoft.com/office/word/2010/wordprocessingGroup" xmlns:wpi="http://schemas.microsoft.com/office/word/2010/wordprocessingInk" xmlns:wne="http://schemas.microsoft.com/office/word/2006/wordml" xmlns:wps="http://schemas.microsoft.com/office/word/2010/wordprocessingShape" mc:Ignorable="w14 w15 w16se w16cid w16 w16cex w16sdtdh wp14">
   <w:body>
-    <w:p/>
+    <w:p>
+      <w:bookmarkStart w:id="0" w:name="_Hlk163835626"/>
+      <w:bookmarkEnd w:id="0"/>
+    </w:p>
     <w:p>
       <w:r>
         <w:rPr>
@@ -253,10 +256,16 @@
                               <w:tab/>
                             </w:r>
                             <w:r>
-                              <w:t>14</w:t>
+                              <w:t>09</w:t>
                             </w:r>
                             <w:r>
-                              <w:t>-01-2024</w:t>
+                              <w:t>-0</w:t>
+                            </w:r>
+                            <w:r>
+                              <w:t>4</w:t>
+                            </w:r>
+                            <w:r>
+                              <w:t>-2024</w:t>
                             </w:r>
                           </w:p>
                         </w:txbxContent>
@@ -354,10 +363,16 @@
                         <w:tab/>
                       </w:r>
                       <w:r>
-                        <w:t>14</w:t>
+                        <w:t>09</w:t>
                       </w:r>
                       <w:r>
-                        <w:t>-01-2024</w:t>
+                        <w:t>-0</w:t>
+                      </w:r>
+                      <w:r>
+                        <w:t>4</w:t>
+                      </w:r>
+                      <w:r>
+                        <w:t>-2024</w:t>
                       </w:r>
                     </w:p>
                   </w:txbxContent>
@@ -582,7 +597,7 @@
           <w:noProof/>
         </w:rPr>
         <w:drawing>
-          <wp:anchor distT="0" distB="0" distL="114300" distR="114300" simplePos="0" relativeHeight="251648512" behindDoc="0" locked="0" layoutInCell="1" allowOverlap="1" wp14:anchorId="3C2C2F48" wp14:editId="3EF50827">
+          <wp:anchor distT="0" distB="0" distL="114300" distR="114300" simplePos="0" relativeHeight="251648512" behindDoc="0" locked="0" layoutInCell="1" allowOverlap="1" wp14:anchorId="3C2C2F48" wp14:editId="2F20F1B5">
             <wp:simplePos x="0" y="0"/>
             <wp:positionH relativeFrom="column">
               <wp:posOffset>-181167</wp:posOffset>
@@ -785,7 +800,7 @@
           <w:noProof/>
         </w:rPr>
         <w:drawing>
-          <wp:anchor distT="0" distB="0" distL="114300" distR="114300" simplePos="0" relativeHeight="251659776" behindDoc="0" locked="0" layoutInCell="1" allowOverlap="1" wp14:anchorId="5F617080" wp14:editId="1365AEF1">
+          <wp:anchor distT="0" distB="0" distL="114300" distR="114300" simplePos="0" relativeHeight="251659776" behindDoc="0" locked="0" layoutInCell="1" allowOverlap="1" wp14:anchorId="5F617080" wp14:editId="733ABAE6">
             <wp:simplePos x="0" y="0"/>
             <wp:positionH relativeFrom="column">
               <wp:posOffset>-94615</wp:posOffset>
@@ -947,7 +962,7 @@
     </w:p>
     <w:p>
       <w:pPr>
-        <w:pStyle w:val="ListParagraph"/>
+        <w:pStyle w:val="Lijstalinea"/>
         <w:keepNext/>
         <w:keepLines/>
         <w:numPr>
@@ -1015,22 +1030,308 @@
         <w:rPr>
           <w:rFonts w:ascii="Calibri" w:eastAsia="Calibri" w:hAnsi="Calibri" w:cs="Arial"/>
           <w:noProof/>
+        </w:rPr>
+        <w:drawing>
+          <wp:anchor distT="0" distB="0" distL="114300" distR="114300" simplePos="0" relativeHeight="251665408" behindDoc="0" locked="0" layoutInCell="1" allowOverlap="1" wp14:anchorId="3EA54BE8" wp14:editId="6A2A07A4">
+            <wp:simplePos x="0" y="0"/>
+            <wp:positionH relativeFrom="column">
+              <wp:posOffset>35560</wp:posOffset>
+            </wp:positionH>
+            <wp:positionV relativeFrom="paragraph">
+              <wp:posOffset>248920</wp:posOffset>
+            </wp:positionV>
+            <wp:extent cx="2386330" cy="3206115"/>
+            <wp:effectExtent l="0" t="0" r="0" b="0"/>
+            <wp:wrapTopAndBottom/>
+            <wp:docPr id="621970710" name="Afbeelding 2" descr="Afbeelding met tekst, schermopname, nummer, Lettertype&#10;&#10;Automatisch gegenereerde beschrijving"/>
+            <wp:cNvGraphicFramePr>
+              <a:graphicFrameLocks xmlns:a="http://schemas.openxmlformats.org/drawingml/2006/main" noChangeAspect="1"/>
+            </wp:cNvGraphicFramePr>
+            <a:graphic xmlns:a="http://schemas.openxmlformats.org/drawingml/2006/main">
+              <a:graphicData uri="http://schemas.openxmlformats.org/drawingml/2006/picture">
+                <pic:pic xmlns:pic="http://schemas.openxmlformats.org/drawingml/2006/picture">
+                  <pic:nvPicPr>
+                    <pic:cNvPr id="621970710" name="Afbeelding 2" descr="Afbeelding met tekst, schermopname, nummer, Lettertype&#10;&#10;Automatisch gegenereerde beschrijving"/>
+                    <pic:cNvPicPr>
+                      <a:picLocks noChangeAspect="1" noChangeArrowheads="1"/>
+                    </pic:cNvPicPr>
+                  </pic:nvPicPr>
+                  <pic:blipFill rotWithShape="1">
+                    <a:blip r:embed="rId8">
+                      <a:extLst>
+                        <a:ext uri="{28A0092B-C50C-407E-A947-70E740481C1C}">
+                          <a14:useLocalDpi xmlns:a14="http://schemas.microsoft.com/office/drawing/2010/main" val="0"/>
+                        </a:ext>
+                      </a:extLst>
+                    </a:blip>
+                    <a:srcRect t="7571" b="2907"/>
+                    <a:stretch/>
+                  </pic:blipFill>
+                  <pic:spPr bwMode="auto">
+                    <a:xfrm>
+                      <a:off x="0" y="0"/>
+                      <a:ext cx="2386330" cy="3206115"/>
+                    </a:xfrm>
+                    <a:prstGeom prst="rect">
+                      <a:avLst/>
+                    </a:prstGeom>
+                    <a:noFill/>
+                    <a:ln>
+                      <a:noFill/>
+                    </a:ln>
+                    <a:extLst>
+                      <a:ext uri="{53640926-AAD7-44D8-BBD7-CCE9431645EC}">
+                        <a14:shadowObscured xmlns:a14="http://schemas.microsoft.com/office/drawing/2010/main"/>
+                      </a:ext>
+                    </a:extLst>
+                  </pic:spPr>
+                </pic:pic>
+              </a:graphicData>
+            </a:graphic>
+            <wp14:sizeRelH relativeFrom="margin">
+              <wp14:pctWidth>0</wp14:pctWidth>
+            </wp14:sizeRelH>
+            <wp14:sizeRelV relativeFrom="margin">
+              <wp14:pctHeight>0</wp14:pctHeight>
+            </wp14:sizeRelV>
+          </wp:anchor>
+        </w:drawing>
+      </w:r>
+      <w:r>
+        <w:rPr>
+          <w:rFonts w:ascii="Calibri Light" w:eastAsia="Times New Roman" w:hAnsi="Calibri Light" w:cs="Times New Roman"/>
+          <w:noProof/>
+          <w:sz w:val="24"/>
+          <w:szCs w:val="24"/>
+        </w:rPr>
+        <w:drawing>
+          <wp:anchor distT="0" distB="0" distL="114300" distR="114300" simplePos="0" relativeHeight="251668480" behindDoc="0" locked="0" layoutInCell="1" allowOverlap="1" wp14:anchorId="64A7E673" wp14:editId="18D88BA6">
+            <wp:simplePos x="0" y="0"/>
+            <wp:positionH relativeFrom="column">
+              <wp:posOffset>2766695</wp:posOffset>
+            </wp:positionH>
+            <wp:positionV relativeFrom="paragraph">
+              <wp:posOffset>403225</wp:posOffset>
+            </wp:positionV>
+            <wp:extent cx="2759075" cy="2933065"/>
+            <wp:effectExtent l="0" t="0" r="3175" b="635"/>
+            <wp:wrapTopAndBottom/>
+            <wp:docPr id="1664735010" name="Afbeelding 6"/>
+            <wp:cNvGraphicFramePr>
+              <a:graphicFrameLocks xmlns:a="http://schemas.openxmlformats.org/drawingml/2006/main" noChangeAspect="1"/>
+            </wp:cNvGraphicFramePr>
+            <a:graphic xmlns:a="http://schemas.openxmlformats.org/drawingml/2006/main">
+              <a:graphicData uri="http://schemas.openxmlformats.org/drawingml/2006/picture">
+                <pic:pic xmlns:pic="http://schemas.openxmlformats.org/drawingml/2006/picture">
+                  <pic:nvPicPr>
+                    <pic:cNvPr id="0" name="Picture 6"/>
+                    <pic:cNvPicPr>
+                      <a:picLocks noChangeAspect="1" noChangeArrowheads="1"/>
+                    </pic:cNvPicPr>
+                  </pic:nvPicPr>
+                  <pic:blipFill rotWithShape="1">
+                    <a:blip r:embed="rId9">
+                      <a:extLst>
+                        <a:ext uri="{28A0092B-C50C-407E-A947-70E740481C1C}">
+                          <a14:useLocalDpi xmlns:a14="http://schemas.microsoft.com/office/drawing/2010/main" val="0"/>
+                        </a:ext>
+                      </a:extLst>
+                    </a:blip>
+                    <a:srcRect l="15483" t="5075" r="17512"/>
+                    <a:stretch/>
+                  </pic:blipFill>
+                  <pic:spPr bwMode="auto">
+                    <a:xfrm>
+                      <a:off x="0" y="0"/>
+                      <a:ext cx="2759075" cy="2933065"/>
+                    </a:xfrm>
+                    <a:prstGeom prst="rect">
+                      <a:avLst/>
+                    </a:prstGeom>
+                    <a:noFill/>
+                    <a:ln>
+                      <a:noFill/>
+                    </a:ln>
+                    <a:extLst>
+                      <a:ext uri="{53640926-AAD7-44D8-BBD7-CCE9431645EC}">
+                        <a14:shadowObscured xmlns:a14="http://schemas.microsoft.com/office/drawing/2010/main"/>
+                      </a:ext>
+                    </a:extLst>
+                  </pic:spPr>
+                </pic:pic>
+              </a:graphicData>
+            </a:graphic>
+            <wp14:sizeRelH relativeFrom="margin">
+              <wp14:pctWidth>0</wp14:pctWidth>
+            </wp14:sizeRelH>
+            <wp14:sizeRelV relativeFrom="margin">
+              <wp14:pctHeight>0</wp14:pctHeight>
+            </wp14:sizeRelV>
+          </wp:anchor>
+        </w:drawing>
+      </w:r>
+      <w:r>
+        <w:rPr>
+          <w:rFonts w:ascii="Calibri" w:eastAsia="Calibri" w:hAnsi="Calibri" w:cs="Arial"/>
+        </w:rPr>
+        <w:t xml:space="preserve">De eerste </w:t>
+      </w:r>
+      <w:r>
+        <w:rPr>
+          <w:rFonts w:ascii="Calibri Light" w:eastAsia="Times New Roman" w:hAnsi="Calibri Light" w:cs="Times New Roman"/>
+          <w:sz w:val="24"/>
+          <w:szCs w:val="24"/>
+        </w:rPr>
+        <w:t xml:space="preserve">is SARSA met een </w:t>
+      </w:r>
+      <w:r>
+        <w:rPr>
+          <w:rFonts w:ascii="Calibri" w:eastAsia="Calibri" w:hAnsi="Calibri" w:cs="Arial"/>
+        </w:rPr>
+        <w:t>discount</w:t>
+      </w:r>
+      <w:r>
+        <w:rPr>
+          <w:rFonts w:ascii="Calibri" w:eastAsia="Calibri" w:hAnsi="Calibri" w:cs="Arial"/>
+        </w:rPr>
+        <w:t xml:space="preserve"> </w:t>
+      </w:r>
+      <w:r>
+        <w:rPr>
+          <w:rFonts w:ascii="Calibri" w:eastAsia="Calibri" w:hAnsi="Calibri" w:cs="Arial"/>
+        </w:rPr>
+        <w:t xml:space="preserve">van </w:t>
+      </w:r>
+      <w:r>
+        <w:rPr>
+          <w:rFonts w:ascii="Calibri" w:eastAsia="Calibri" w:hAnsi="Calibri" w:cs="Arial"/>
+        </w:rPr>
+        <w:t>1</w:t>
+      </w:r>
+      <w:r>
+        <w:rPr>
+          <w:rFonts w:ascii="Calibri" w:eastAsia="Calibri" w:hAnsi="Calibri" w:cs="Arial"/>
+        </w:rPr>
+        <w:t>.0</w:t>
+      </w:r>
+      <w:r>
+        <w:rPr>
+          <w:rFonts w:ascii="Calibri" w:eastAsia="Calibri" w:hAnsi="Calibri" w:cs="Arial"/>
+        </w:rPr>
+        <w:t>:</w:t>
+      </w:r>
+    </w:p>
+    <w:p>
+      <w:pPr>
+        <w:rPr>
+          <w:rFonts w:ascii="Calibri Light" w:eastAsia="Times New Roman" w:hAnsi="Calibri Light" w:cs="Times New Roman"/>
+          <w:sz w:val="24"/>
+          <w:szCs w:val="24"/>
+        </w:rPr>
+      </w:pPr>
+    </w:p>
+    <w:p>
+      <w:pPr>
+        <w:rPr>
+          <w:rFonts w:ascii="Calibri Light" w:eastAsia="Times New Roman" w:hAnsi="Calibri Light" w:cs="Times New Roman"/>
+          <w:color w:val="2F5496"/>
+          <w:sz w:val="40"/>
+          <w:szCs w:val="40"/>
+        </w:rPr>
+      </w:pPr>
+      <w:r>
+        <w:rPr>
+          <w:rFonts w:ascii="Calibri" w:eastAsia="Calibri" w:hAnsi="Calibri" w:cs="Arial"/>
+          <w:noProof/>
           <w:sz w:val="14"/>
           <w:szCs w:val="14"/>
         </w:rPr>
         <w:drawing>
-          <wp:anchor distT="0" distB="0" distL="114300" distR="114300" simplePos="0" relativeHeight="251679232" behindDoc="0" locked="0" layoutInCell="1" allowOverlap="1" wp14:anchorId="397FB1D9" wp14:editId="1C75B135">
+          <wp:anchor distT="0" distB="0" distL="114300" distR="114300" simplePos="0" relativeHeight="251666432" behindDoc="0" locked="0" layoutInCell="1" allowOverlap="1" wp14:anchorId="65896294" wp14:editId="2FACFA89">
             <wp:simplePos x="0" y="0"/>
             <wp:positionH relativeFrom="column">
-              <wp:posOffset>862641</wp:posOffset>
+              <wp:posOffset>2612316</wp:posOffset>
             </wp:positionH>
             <wp:positionV relativeFrom="paragraph">
-              <wp:posOffset>334968</wp:posOffset>
+              <wp:posOffset>424617</wp:posOffset>
             </wp:positionV>
-            <wp:extent cx="4028440" cy="3023235"/>
-            <wp:effectExtent l="0" t="0" r="0" b="5715"/>
+            <wp:extent cx="3169920" cy="3209925"/>
+            <wp:effectExtent l="0" t="0" r="0" b="9525"/>
             <wp:wrapTopAndBottom/>
-            <wp:docPr id="1218397479" name="Afbeelding 4"/>
+            <wp:docPr id="2010491399" name="Afbeelding 3"/>
+            <wp:cNvGraphicFramePr>
+              <a:graphicFrameLocks xmlns:a="http://schemas.openxmlformats.org/drawingml/2006/main" noChangeAspect="1"/>
+            </wp:cNvGraphicFramePr>
+            <a:graphic xmlns:a="http://schemas.openxmlformats.org/drawingml/2006/main">
+              <a:graphicData uri="http://schemas.openxmlformats.org/drawingml/2006/picture">
+                <pic:pic xmlns:pic="http://schemas.openxmlformats.org/drawingml/2006/picture">
+                  <pic:nvPicPr>
+                    <pic:cNvPr id="0" name="Picture 3"/>
+                    <pic:cNvPicPr>
+                      <a:picLocks noChangeAspect="1" noChangeArrowheads="1"/>
+                    </pic:cNvPicPr>
+                  </pic:nvPicPr>
+                  <pic:blipFill rotWithShape="1">
+                    <a:blip r:embed="rId10">
+                      <a:extLst>
+                        <a:ext uri="{28A0092B-C50C-407E-A947-70E740481C1C}">
+                          <a14:useLocalDpi xmlns:a14="http://schemas.microsoft.com/office/drawing/2010/main" val="0"/>
+                        </a:ext>
+                      </a:extLst>
+                    </a:blip>
+                    <a:srcRect l="14222" t="6420" r="16359"/>
+                    <a:stretch/>
+                  </pic:blipFill>
+                  <pic:spPr bwMode="auto">
+                    <a:xfrm>
+                      <a:off x="0" y="0"/>
+                      <a:ext cx="3169920" cy="3209925"/>
+                    </a:xfrm>
+                    <a:prstGeom prst="rect">
+                      <a:avLst/>
+                    </a:prstGeom>
+                    <a:noFill/>
+                    <a:ln>
+                      <a:noFill/>
+                    </a:ln>
+                    <a:extLst>
+                      <a:ext uri="{53640926-AAD7-44D8-BBD7-CCE9431645EC}">
+                        <a14:shadowObscured xmlns:a14="http://schemas.microsoft.com/office/drawing/2010/main"/>
+                      </a:ext>
+                    </a:extLst>
+                  </pic:spPr>
+                </pic:pic>
+              </a:graphicData>
+            </a:graphic>
+            <wp14:sizeRelH relativeFrom="margin">
+              <wp14:pctWidth>0</wp14:pctWidth>
+            </wp14:sizeRelH>
+            <wp14:sizeRelV relativeFrom="margin">
+              <wp14:pctHeight>0</wp14:pctHeight>
+            </wp14:sizeRelV>
+          </wp:anchor>
+        </w:drawing>
+      </w:r>
+      <w:r>
+        <w:rPr>
+          <w:rFonts w:ascii="Calibri Light" w:eastAsia="Times New Roman" w:hAnsi="Calibri Light" w:cs="Times New Roman"/>
+          <w:noProof/>
+          <w:sz w:val="24"/>
+          <w:szCs w:val="24"/>
+        </w:rPr>
+        <w:drawing>
+          <wp:anchor distT="0" distB="0" distL="114300" distR="114300" simplePos="0" relativeHeight="251667456" behindDoc="0" locked="0" layoutInCell="1" allowOverlap="1" wp14:anchorId="4C76BD98" wp14:editId="087656EB">
+            <wp:simplePos x="0" y="0"/>
+            <wp:positionH relativeFrom="column">
+              <wp:posOffset>-35642</wp:posOffset>
+            </wp:positionH>
+            <wp:positionV relativeFrom="paragraph">
+              <wp:posOffset>325755</wp:posOffset>
+            </wp:positionV>
+            <wp:extent cx="2457450" cy="3312795"/>
+            <wp:effectExtent l="0" t="0" r="0" b="1905"/>
+            <wp:wrapTopAndBottom/>
+            <wp:docPr id="21535354" name="Afbeelding 4"/>
             <wp:cNvGraphicFramePr>
               <a:graphicFrameLocks xmlns:a="http://schemas.openxmlformats.org/drawingml/2006/main" noChangeAspect="1"/>
             </wp:cNvGraphicFramePr>
@@ -1043,23 +1344,21 @@
                       <a:picLocks noChangeAspect="1" noChangeArrowheads="1"/>
                     </pic:cNvPicPr>
                   </pic:nvPicPr>
-                  <pic:blipFill>
-                    <a:blip r:embed="rId8">
+                  <pic:blipFill rotWithShape="1">
+                    <a:blip r:embed="rId11">
                       <a:extLst>
                         <a:ext uri="{28A0092B-C50C-407E-A947-70E740481C1C}">
                           <a14:useLocalDpi xmlns:a14="http://schemas.microsoft.com/office/drawing/2010/main" val="0"/>
                         </a:ext>
                       </a:extLst>
                     </a:blip>
-                    <a:srcRect/>
-                    <a:stretch>
-                      <a:fillRect/>
-                    </a:stretch>
+                    <a:srcRect t="7121" b="3050"/>
+                    <a:stretch/>
                   </pic:blipFill>
                   <pic:spPr bwMode="auto">
                     <a:xfrm>
                       <a:off x="0" y="0"/>
-                      <a:ext cx="4028440" cy="3023235"/>
+                      <a:ext cx="2457450" cy="3312795"/>
                     </a:xfrm>
                     <a:prstGeom prst="rect">
                       <a:avLst/>
@@ -1068,6 +1367,11 @@
                     <a:ln>
                       <a:noFill/>
                     </a:ln>
+                    <a:extLst>
+                      <a:ext uri="{53640926-AAD7-44D8-BBD7-CCE9431645EC}">
+                        <a14:shadowObscured xmlns:a14="http://schemas.microsoft.com/office/drawing/2010/main"/>
+                      </a:ext>
+                    </a:extLst>
                   </pic:spPr>
                 </pic:pic>
               </a:graphicData>
@@ -1083,21 +1387,44 @@
       </w:r>
       <w:r>
         <w:rPr>
-          <w:rFonts w:ascii="Calibri" w:eastAsia="Calibri" w:hAnsi="Calibri" w:cs="Arial"/>
-        </w:rPr>
-        <w:t xml:space="preserve">De eerste is </w:t>
-      </w:r>
-      <w:r>
-        <w:rPr>
-          <w:rFonts w:ascii="Calibri" w:eastAsia="Calibri" w:hAnsi="Calibri" w:cs="Arial"/>
-        </w:rPr>
-        <w:t>discount</w:t>
-      </w:r>
-      <w:r>
-        <w:rPr>
-          <w:rFonts w:ascii="Calibri" w:eastAsia="Calibri" w:hAnsi="Calibri" w:cs="Arial"/>
-        </w:rPr>
-        <w:t xml:space="preserve"> 1:</w:t>
+          <w:rFonts w:ascii="Calibri Light" w:eastAsia="Times New Roman" w:hAnsi="Calibri Light" w:cs="Times New Roman"/>
+          <w:sz w:val="24"/>
+          <w:szCs w:val="24"/>
+        </w:rPr>
+        <w:t>De tweede is SARSA met een</w:t>
+      </w:r>
+      <w:r>
+        <w:rPr>
+          <w:rFonts w:ascii="Calibri Light" w:eastAsia="Times New Roman" w:hAnsi="Calibri Light" w:cs="Times New Roman"/>
+          <w:sz w:val="24"/>
+          <w:szCs w:val="24"/>
+        </w:rPr>
+        <w:t xml:space="preserve"> </w:t>
+      </w:r>
+      <w:r>
+        <w:rPr>
+          <w:rFonts w:ascii="Calibri Light" w:eastAsia="Times New Roman" w:hAnsi="Calibri Light" w:cs="Times New Roman"/>
+          <w:sz w:val="24"/>
+          <w:szCs w:val="24"/>
+        </w:rPr>
+        <w:t>dis</w:t>
+      </w:r>
+      <w:r>
+        <w:rPr>
+          <w:rFonts w:ascii="Calibri Light" w:eastAsia="Times New Roman" w:hAnsi="Calibri Light" w:cs="Times New Roman"/>
+          <w:sz w:val="24"/>
+          <w:szCs w:val="24"/>
+        </w:rPr>
+        <w:t>count 0.9:</w:t>
+      </w:r>
+      <w:r>
+        <w:rPr>
+          <w:rFonts w:ascii="Calibri Light" w:eastAsia="Times New Roman" w:hAnsi="Calibri Light" w:cs="Times New Roman"/>
+          <w:color w:val="2F5496"/>
+          <w:sz w:val="40"/>
+          <w:szCs w:val="40"/>
+        </w:rPr>
+        <w:br w:type="page"/>
       </w:r>
     </w:p>
     <w:p>
@@ -1109,23 +1436,252 @@
       <w:r>
         <w:rPr>
           <w:rFonts w:ascii="Calibri" w:eastAsia="Calibri" w:hAnsi="Calibri" w:cs="Arial"/>
+        </w:rPr>
+        <w:lastRenderedPageBreak/>
+        <w:t>Als we kijken naar de verschillen tussen de twee</w:t>
+      </w:r>
+      <w:r>
+        <w:rPr>
+          <w:rFonts w:ascii="Calibri" w:eastAsia="Calibri" w:hAnsi="Calibri" w:cs="Arial"/>
+        </w:rPr>
+        <w:t xml:space="preserve"> uitkomsten, zien we bij gekozen acties niet heel veel verschil. We zien dat beide een optimale policy </w:t>
+      </w:r>
+      <w:r>
+        <w:rPr>
+          <w:rFonts w:ascii="Calibri" w:eastAsia="Calibri" w:hAnsi="Calibri" w:cs="Arial"/>
+        </w:rPr>
+        <w:t xml:space="preserve">zijn </w:t>
+      </w:r>
+      <w:r>
+        <w:rPr>
+          <w:rFonts w:ascii="Calibri" w:eastAsia="Calibri" w:hAnsi="Calibri" w:cs="Arial"/>
+        </w:rPr>
+        <w:t xml:space="preserve">waarbij </w:t>
+      </w:r>
+      <w:r>
+        <w:rPr>
+          <w:rFonts w:ascii="Calibri" w:eastAsia="Calibri" w:hAnsi="Calibri" w:cs="Arial"/>
+        </w:rPr>
+        <w:t>de agent</w:t>
+      </w:r>
+      <w:r>
+        <w:rPr>
+          <w:rFonts w:ascii="Calibri" w:eastAsia="Calibri" w:hAnsi="Calibri" w:cs="Arial"/>
+        </w:rPr>
+        <w:t xml:space="preserve"> vanuit de startpositie</w:t>
+      </w:r>
+      <w:r>
+        <w:rPr>
+          <w:rFonts w:ascii="Calibri" w:eastAsia="Calibri" w:hAnsi="Calibri" w:cs="Arial"/>
+        </w:rPr>
+        <w:t xml:space="preserve"> op een optimale manier je terminal state op (0, 3) weet te bereiken.</w:t>
+      </w:r>
+    </w:p>
+    <w:p>
+      <w:pPr>
+        <w:rPr>
+          <w:rFonts w:ascii="Calibri" w:eastAsia="Calibri" w:hAnsi="Calibri" w:cs="Arial"/>
+        </w:rPr>
+      </w:pPr>
+      <w:r>
+        <w:rPr>
+          <w:rFonts w:ascii="Calibri" w:eastAsia="Calibri" w:hAnsi="Calibri" w:cs="Arial"/>
+        </w:rPr>
+        <w:t xml:space="preserve">Echter zien we wel een groot verschil als we kijken naar alle waardes van de states. </w:t>
+      </w:r>
+      <w:r>
+        <w:rPr>
+          <w:rFonts w:ascii="Calibri" w:eastAsia="Calibri" w:hAnsi="Calibri" w:cs="Arial"/>
+        </w:rPr>
+        <w:t xml:space="preserve">We zien dat met een discount van 0.9 de waardes veel lager zijn. Dit kan komen omdat het </w:t>
+      </w:r>
+      <w:r>
+        <w:rPr>
+          <w:rFonts w:ascii="Calibri" w:eastAsia="Calibri" w:hAnsi="Calibri" w:cs="Arial"/>
+        </w:rPr>
+        <w:t xml:space="preserve">bij een discount van </w:t>
+      </w:r>
+      <w:r>
+        <w:rPr>
+          <w:rFonts w:ascii="Calibri" w:eastAsia="Calibri" w:hAnsi="Calibri" w:cs="Arial"/>
+        </w:rPr>
+        <w:t>0.9 de agent toekomstige beloningen minder waardeert dan bij een hogere discount. Hierdoor zullen waardes ook lager uitslaan.</w:t>
+      </w:r>
+    </w:p>
+    <w:p>
+      <w:pPr>
+        <w:rPr>
+          <w:rFonts w:ascii="Calibri" w:eastAsia="Calibri" w:hAnsi="Calibri" w:cs="Arial"/>
+        </w:rPr>
+      </w:pPr>
+      <w:r>
+        <w:rPr>
+          <w:rFonts w:ascii="Calibri" w:eastAsia="Calibri" w:hAnsi="Calibri" w:cs="Arial"/>
+        </w:rPr>
+        <w:t xml:space="preserve">De resultaten die hieruit zijn gekomen zijn naar </w:t>
+      </w:r>
+      <w:r>
+        <w:rPr>
+          <w:rFonts w:ascii="Calibri" w:eastAsia="Calibri" w:hAnsi="Calibri" w:cs="Arial"/>
+        </w:rPr>
+        <w:t>verwachting</w:t>
+      </w:r>
+      <w:r>
+        <w:rPr>
+          <w:rFonts w:ascii="Calibri" w:eastAsia="Calibri" w:hAnsi="Calibri" w:cs="Arial"/>
+        </w:rPr>
+        <w:t>, en laten geen aparte uitkomsten zien.</w:t>
+      </w:r>
+      <w:r>
+        <w:rPr>
+          <w:rFonts w:ascii="Calibri" w:eastAsia="Calibri" w:hAnsi="Calibri" w:cs="Arial"/>
+        </w:rPr>
+        <w:br w:type="page"/>
+      </w:r>
+    </w:p>
+    <w:p>
+      <w:pPr>
+        <w:keepNext/>
+        <w:keepLines/>
+        <w:numPr>
+          <w:ilvl w:val="0"/>
+          <w:numId w:val="1"/>
+        </w:numPr>
+        <w:spacing w:before="360" w:after="80"/>
+        <w:outlineLvl w:val="0"/>
+        <w:rPr>
+          <w:rFonts w:ascii="Calibri Light" w:eastAsia="Times New Roman" w:hAnsi="Calibri Light" w:cs="Times New Roman"/>
+          <w:color w:val="2F5496"/>
+          <w:sz w:val="40"/>
+          <w:szCs w:val="40"/>
+        </w:rPr>
+      </w:pPr>
+      <w:r>
+        <w:rPr>
+          <w:rFonts w:ascii="Calibri Light" w:eastAsia="Times New Roman" w:hAnsi="Calibri Light" w:cs="Times New Roman"/>
+          <w:color w:val="2F5496"/>
+          <w:sz w:val="40"/>
+          <w:szCs w:val="40"/>
+        </w:rPr>
+        <w:lastRenderedPageBreak/>
+        <w:t>Q-learning</w:t>
+      </w:r>
+    </w:p>
+    <w:p>
+      <w:pPr>
+        <w:rPr>
+          <w:rFonts w:ascii="Calibri" w:eastAsia="Calibri" w:hAnsi="Calibri" w:cs="Arial"/>
+        </w:rPr>
+      </w:pPr>
+      <w:r>
+        <w:rPr>
+          <w:rFonts w:ascii="Calibri" w:eastAsia="Calibri" w:hAnsi="Calibri" w:cs="Arial"/>
+        </w:rPr>
+        <w:t xml:space="preserve">We hebben hier Q-learning ookwel bekend als SARSAMAX toegepast met een </w:t>
+      </w:r>
+      <w:r>
+        <w:rPr>
+          <w:rFonts w:ascii="Calibri" w:eastAsia="Calibri" w:hAnsi="Calibri" w:cs="Arial"/>
+        </w:rPr>
+        <w:t xml:space="preserve">learning rate van 0.25, </w:t>
+      </w:r>
+      <w:r>
+        <w:rPr>
+          <w:rFonts w:ascii="Calibri" w:eastAsia="Calibri" w:hAnsi="Calibri" w:cs="Arial"/>
+        </w:rPr>
+        <w:t xml:space="preserve">en </w:t>
+      </w:r>
+      <w:r>
+        <w:rPr>
+          <w:rFonts w:ascii="Calibri" w:eastAsia="Calibri" w:hAnsi="Calibri" w:cs="Arial"/>
+        </w:rPr>
+        <w:t xml:space="preserve">een epsilon van 0.1 en het aantal epochs van </w:t>
+      </w:r>
+      <w:r>
+        <w:rPr>
+          <w:rFonts w:ascii="Calibri" w:eastAsia="Calibri" w:hAnsi="Calibri" w:cs="Arial"/>
+        </w:rPr>
+        <w:t>3</w:t>
+      </w:r>
+      <w:r>
+        <w:rPr>
+          <w:rFonts w:ascii="Calibri" w:eastAsia="Calibri" w:hAnsi="Calibri" w:cs="Arial"/>
+        </w:rPr>
+        <w:t>0.000</w:t>
+      </w:r>
+      <w:r>
+        <w:rPr>
+          <w:rFonts w:ascii="Calibri" w:eastAsia="Calibri" w:hAnsi="Calibri" w:cs="Arial"/>
+        </w:rPr>
+        <w:t>, na dit aantal epochs veranderde de resultaten niet meer</w:t>
+      </w:r>
+      <w:r>
+        <w:rPr>
+          <w:rFonts w:ascii="Calibri" w:eastAsia="Calibri" w:hAnsi="Calibri" w:cs="Arial"/>
+        </w:rPr>
+        <w:t>.</w:t>
+      </w:r>
+      <w:r>
+        <w:rPr>
+          <w:rFonts w:ascii="Calibri" w:eastAsia="Calibri" w:hAnsi="Calibri" w:cs="Arial"/>
+        </w:rPr>
+        <w:t xml:space="preserve"> </w:t>
+      </w:r>
+      <w:r>
+        <w:rPr>
+          <w:rFonts w:ascii="Calibri" w:eastAsia="Calibri" w:hAnsi="Calibri" w:cs="Arial"/>
+        </w:rPr>
+        <w:t>Daarnaast waren de resultaten van een discount van 0.9 en 1 hierbij hetzelfde.</w:t>
+      </w:r>
+      <w:r>
+        <w:rPr>
+          <w:rFonts w:ascii="Calibri" w:eastAsia="Calibri" w:hAnsi="Calibri" w:cs="Arial"/>
+        </w:rPr>
+        <w:br/>
+        <w:t xml:space="preserve">We hebben voor iedere positie </w:t>
+      </w:r>
+      <w:r>
+        <w:rPr>
+          <w:rFonts w:ascii="Calibri" w:eastAsia="Calibri" w:hAnsi="Calibri" w:cs="Arial"/>
+        </w:rPr>
+        <w:t xml:space="preserve">de </w:t>
+      </w:r>
+      <w:r>
+        <w:rPr>
+          <w:rFonts w:ascii="Calibri" w:eastAsia="Calibri" w:hAnsi="Calibri" w:cs="Arial"/>
+        </w:rPr>
+        <w:t xml:space="preserve">waardes van de omliggende posities bekeken waarna we een bepaling konden maken van </w:t>
+      </w:r>
+      <w:r>
+        <w:rPr>
+          <w:rFonts w:ascii="Calibri" w:eastAsia="Calibri" w:hAnsi="Calibri" w:cs="Arial"/>
+        </w:rPr>
+        <w:t xml:space="preserve">welke stappen de agent zou nemen in de matrix. </w:t>
+      </w:r>
+    </w:p>
+    <w:p>
+      <w:pPr>
+        <w:rPr>
+          <w:rFonts w:ascii="Calibri" w:eastAsia="Calibri" w:hAnsi="Calibri" w:cs="Arial"/>
+        </w:rPr>
+      </w:pPr>
+      <w:r>
+        <w:rPr>
           <w:noProof/>
-          <w:sz w:val="14"/>
-          <w:szCs w:val="14"/>
         </w:rPr>
         <w:drawing>
-          <wp:anchor distT="0" distB="0" distL="114300" distR="114300" simplePos="0" relativeHeight="251672064" behindDoc="0" locked="0" layoutInCell="1" allowOverlap="1" wp14:anchorId="6E43BED9" wp14:editId="5C517F9D">
+          <wp:anchor distT="0" distB="0" distL="114300" distR="114300" simplePos="0" relativeHeight="251669504" behindDoc="0" locked="0" layoutInCell="1" allowOverlap="1" wp14:anchorId="1F6EE056" wp14:editId="2C8E6953">
             <wp:simplePos x="0" y="0"/>
             <wp:positionH relativeFrom="column">
-              <wp:posOffset>614836</wp:posOffset>
+              <wp:posOffset>2619375</wp:posOffset>
             </wp:positionH>
             <wp:positionV relativeFrom="paragraph">
-              <wp:posOffset>3727917</wp:posOffset>
+              <wp:posOffset>548005</wp:posOffset>
             </wp:positionV>
-            <wp:extent cx="4276725" cy="3209925"/>
-            <wp:effectExtent l="0" t="0" r="9525" b="9525"/>
+            <wp:extent cx="2593340" cy="2771775"/>
+            <wp:effectExtent l="0" t="0" r="0" b="9525"/>
             <wp:wrapTopAndBottom/>
-            <wp:docPr id="820200160" name="Afbeelding 6"/>
+            <wp:docPr id="513995429" name="Afbeelding 8" descr="Afbeelding met tekst, schermopname, plein, diagram&#10;&#10;Automatisch gegenereerde beschrijving"/>
             <wp:cNvGraphicFramePr>
               <a:graphicFrameLocks xmlns:a="http://schemas.openxmlformats.org/drawingml/2006/main" noChangeAspect="1"/>
             </wp:cNvGraphicFramePr>
@@ -1133,28 +1689,26 @@
               <a:graphicData uri="http://schemas.openxmlformats.org/drawingml/2006/picture">
                 <pic:pic xmlns:pic="http://schemas.openxmlformats.org/drawingml/2006/picture">
                   <pic:nvPicPr>
-                    <pic:cNvPr id="0" name="Picture 6"/>
+                    <pic:cNvPr id="513995429" name="Afbeelding 8" descr="Afbeelding met tekst, schermopname, plein, diagram&#10;&#10;Automatisch gegenereerde beschrijving"/>
                     <pic:cNvPicPr>
                       <a:picLocks noChangeAspect="1" noChangeArrowheads="1"/>
                     </pic:cNvPicPr>
                   </pic:nvPicPr>
-                  <pic:blipFill>
-                    <a:blip r:embed="rId9">
+                  <pic:blipFill rotWithShape="1">
+                    <a:blip r:embed="rId12">
                       <a:extLst>
                         <a:ext uri="{28A0092B-C50C-407E-A947-70E740481C1C}">
                           <a14:useLocalDpi xmlns:a14="http://schemas.microsoft.com/office/drawing/2010/main" val="0"/>
                         </a:ext>
                       </a:extLst>
                     </a:blip>
-                    <a:srcRect/>
-                    <a:stretch>
-                      <a:fillRect/>
-                    </a:stretch>
+                    <a:srcRect l="15030" t="3925" r="17485"/>
+                    <a:stretch/>
                   </pic:blipFill>
                   <pic:spPr bwMode="auto">
                     <a:xfrm>
                       <a:off x="0" y="0"/>
-                      <a:ext cx="4276725" cy="3209925"/>
+                      <a:ext cx="2593340" cy="2771775"/>
                     </a:xfrm>
                     <a:prstGeom prst="rect">
                       <a:avLst/>
@@ -1163,6 +1717,11 @@
                     <a:ln>
                       <a:noFill/>
                     </a:ln>
+                    <a:extLst>
+                      <a:ext uri="{53640926-AAD7-44D8-BBD7-CCE9431645EC}">
+                        <a14:shadowObscured xmlns:a14="http://schemas.microsoft.com/office/drawing/2010/main"/>
+                      </a:ext>
+                    </a:extLst>
                   </pic:spPr>
                 </pic:pic>
               </a:graphicData>
@@ -1178,220 +1737,21 @@
       </w:r>
       <w:r>
         <w:rPr>
-          <w:rFonts w:ascii="Calibri" w:eastAsia="Calibri" w:hAnsi="Calibri" w:cs="Arial"/>
-        </w:rPr>
-        <w:t xml:space="preserve">De volgende agent is een SARSA met een </w:t>
-      </w:r>
-      <w:r>
-        <w:rPr>
-          <w:rFonts w:ascii="Calibri Light" w:eastAsia="Times New Roman" w:hAnsi="Calibri Light" w:cs="Times New Roman"/>
-          <w:sz w:val="24"/>
-          <w:szCs w:val="24"/>
-        </w:rPr>
-        <w:t>discount van 0,9.</w:t>
-      </w:r>
-      <w:r>
-        <w:rPr>
-          <w:rFonts w:ascii="Calibri Light" w:eastAsia="Times New Roman" w:hAnsi="Calibri Light" w:cs="Times New Roman"/>
-          <w:sz w:val="24"/>
-          <w:szCs w:val="24"/>
-        </w:rPr>
-        <w:t xml:space="preserve"> Hierin zie je een lichte verandering van acties die worden gekozen doordat de agent anders heeft geleerd.</w:t>
-      </w:r>
-      <w:r>
-        <w:rPr>
-          <w:rFonts w:ascii="Calibri Light" w:eastAsia="Times New Roman" w:hAnsi="Calibri Light" w:cs="Times New Roman"/>
-          <w:sz w:val="24"/>
-          <w:szCs w:val="24"/>
-        </w:rPr>
-        <w:t xml:space="preserve"> Echter kom je wel (op één positie na) altijd bij de terminal states uit.</w:t>
-      </w:r>
-    </w:p>
-    <w:p>
-      <w:pPr>
-        <w:rPr>
-          <w:rFonts w:ascii="Calibri" w:eastAsia="Calibri" w:hAnsi="Calibri" w:cs="Arial"/>
-        </w:rPr>
-      </w:pPr>
-      <w:r>
-        <w:rPr>
-          <w:rFonts w:ascii="Calibri Light" w:eastAsia="Times New Roman" w:hAnsi="Calibri Light" w:cs="Times New Roman"/>
-          <w:sz w:val="24"/>
-          <w:szCs w:val="24"/>
-        </w:rPr>
-        <w:t xml:space="preserve">Omdat het verschil in discount laag is, </w:t>
-      </w:r>
-      <w:r>
-        <w:rPr>
-          <w:rFonts w:ascii="Calibri Light" w:eastAsia="Times New Roman" w:hAnsi="Calibri Light" w:cs="Times New Roman"/>
-          <w:sz w:val="24"/>
-          <w:szCs w:val="24"/>
-        </w:rPr>
-        <w:t xml:space="preserve">is ook het verschil tussen de twee plots niet heel groot. </w:t>
-      </w:r>
-      <w:r>
-        <w:rPr>
-          <w:rFonts w:ascii="Calibri Light" w:eastAsia="Times New Roman" w:hAnsi="Calibri Light" w:cs="Times New Roman"/>
-          <w:color w:val="2F5496"/>
-          <w:sz w:val="40"/>
-          <w:szCs w:val="40"/>
-        </w:rPr>
-        <w:br w:type="page"/>
-      </w:r>
-    </w:p>
-    <w:p>
-      <w:pPr>
-        <w:keepNext/>
-        <w:keepLines/>
-        <w:numPr>
-          <w:ilvl w:val="0"/>
-          <w:numId w:val="1"/>
-        </w:numPr>
-        <w:spacing w:before="360" w:after="80"/>
-        <w:outlineLvl w:val="0"/>
-        <w:rPr>
-          <w:rFonts w:ascii="Calibri Light" w:eastAsia="Times New Roman" w:hAnsi="Calibri Light" w:cs="Times New Roman"/>
-          <w:color w:val="2F5496"/>
-          <w:sz w:val="40"/>
-          <w:szCs w:val="40"/>
-        </w:rPr>
-      </w:pPr>
-      <w:r>
-        <w:rPr>
-          <w:rFonts w:ascii="Calibri Light" w:eastAsia="Times New Roman" w:hAnsi="Calibri Light" w:cs="Times New Roman"/>
-          <w:color w:val="2F5496"/>
-          <w:sz w:val="40"/>
-          <w:szCs w:val="40"/>
-        </w:rPr>
-        <w:lastRenderedPageBreak/>
-        <w:t>Q-learning</w:t>
-      </w:r>
-    </w:p>
-    <w:p>
-      <w:pPr>
-        <w:rPr>
-          <w:rFonts w:ascii="Calibri" w:eastAsia="Calibri" w:hAnsi="Calibri" w:cs="Arial"/>
-        </w:rPr>
-      </w:pPr>
-      <w:r>
-        <w:rPr>
-          <w:rFonts w:ascii="Calibri" w:eastAsia="Calibri" w:hAnsi="Calibri" w:cs="Arial"/>
-        </w:rPr>
-        <w:t xml:space="preserve">We hebben hier Q-learning ookwel bekend als SARSAMAX toegepast met een </w:t>
-      </w:r>
-      <w:r>
-        <w:rPr>
-          <w:rFonts w:ascii="Calibri" w:eastAsia="Calibri" w:hAnsi="Calibri" w:cs="Arial"/>
-        </w:rPr>
-        <w:t xml:space="preserve">learning rate van 0.25, een epsilon van 0.1 en het aantal epochs van </w:t>
-      </w:r>
-      <w:r>
-        <w:rPr>
-          <w:rFonts w:ascii="Calibri" w:eastAsia="Calibri" w:hAnsi="Calibri" w:cs="Arial"/>
-        </w:rPr>
-        <w:t>10.000</w:t>
-      </w:r>
-      <w:r>
-        <w:rPr>
-          <w:rFonts w:ascii="Calibri" w:eastAsia="Calibri" w:hAnsi="Calibri" w:cs="Arial"/>
-        </w:rPr>
-        <w:t>, na dit aantal epochs veranderde de resultaten niet meer</w:t>
-      </w:r>
-      <w:r>
-        <w:rPr>
-          <w:rFonts w:ascii="Calibri" w:eastAsia="Calibri" w:hAnsi="Calibri" w:cs="Arial"/>
-        </w:rPr>
-        <w:t>.</w:t>
-      </w:r>
-      <w:r>
-        <w:rPr>
-          <w:rFonts w:ascii="Calibri" w:eastAsia="Calibri" w:hAnsi="Calibri" w:cs="Arial"/>
-        </w:rPr>
-        <w:t xml:space="preserve"> </w:t>
-      </w:r>
-      <w:r>
-        <w:rPr>
-          <w:rFonts w:ascii="Calibri" w:eastAsia="Calibri" w:hAnsi="Calibri" w:cs="Arial"/>
-        </w:rPr>
-        <w:t>Daarnaast waren de resultaten van een discount van 0.9 en 1 hierbij hetzelfde.</w:t>
-      </w:r>
-      <w:r>
-        <w:rPr>
-          <w:rFonts w:ascii="Calibri" w:eastAsia="Calibri" w:hAnsi="Calibri" w:cs="Arial"/>
-        </w:rPr>
-        <w:br/>
-        <w:t xml:space="preserve">We hebben </w:t>
-      </w:r>
-      <w:r>
-        <w:rPr>
-          <w:rFonts w:ascii="Calibri" w:eastAsia="Calibri" w:hAnsi="Calibri" w:cs="Arial"/>
-        </w:rPr>
-        <w:t xml:space="preserve">na de </w:t>
-      </w:r>
-      <w:r>
-        <w:rPr>
-          <w:rFonts w:ascii="Calibri" w:eastAsia="Calibri" w:hAnsi="Calibri" w:cs="Arial"/>
-        </w:rPr>
-        <w:t>1</w:t>
-      </w:r>
-      <w:r>
-        <w:rPr>
-          <w:rFonts w:ascii="Calibri" w:eastAsia="Calibri" w:hAnsi="Calibri" w:cs="Arial"/>
-        </w:rPr>
-        <w:t>0.</w:t>
-      </w:r>
-      <w:r>
-        <w:rPr>
-          <w:rFonts w:ascii="Calibri" w:eastAsia="Calibri" w:hAnsi="Calibri" w:cs="Arial"/>
-        </w:rPr>
-        <w:t>000</w:t>
-      </w:r>
-      <w:r>
-        <w:rPr>
-          <w:rFonts w:ascii="Calibri" w:eastAsia="Calibri" w:hAnsi="Calibri" w:cs="Arial"/>
-        </w:rPr>
-        <w:t xml:space="preserve"> epochs </w:t>
-      </w:r>
-      <w:r>
-        <w:rPr>
-          <w:rFonts w:ascii="Calibri" w:eastAsia="Calibri" w:hAnsi="Calibri" w:cs="Arial"/>
-        </w:rPr>
-        <w:t xml:space="preserve">voor iedere positie </w:t>
-      </w:r>
-      <w:r>
-        <w:rPr>
-          <w:rFonts w:ascii="Calibri" w:eastAsia="Calibri" w:hAnsi="Calibri" w:cs="Arial"/>
-        </w:rPr>
-        <w:t xml:space="preserve">de </w:t>
-      </w:r>
-      <w:r>
-        <w:rPr>
-          <w:rFonts w:ascii="Calibri" w:eastAsia="Calibri" w:hAnsi="Calibri" w:cs="Arial"/>
-        </w:rPr>
-        <w:t xml:space="preserve">waardes van de omliggende posities bekeken waarna we een bepaling konden maken van </w:t>
-      </w:r>
-      <w:r>
-        <w:rPr>
-          <w:rFonts w:ascii="Calibri" w:eastAsia="Calibri" w:hAnsi="Calibri" w:cs="Arial"/>
-        </w:rPr>
-        <w:t>welke stappen de agent zou nemen in de matrix. Hieruit is de volgde plot gekomen:</w:t>
-      </w:r>
-      <w:r>
-        <w:rPr>
-          <w:rFonts w:ascii="Calibri" w:eastAsia="Calibri" w:hAnsi="Calibri" w:cs="Arial"/>
-        </w:rPr>
-        <w:br/>
-      </w:r>
-      <w:r>
-        <w:rPr>
-          <w:rFonts w:ascii="Calibri" w:eastAsia="Calibri" w:hAnsi="Calibri" w:cs="Arial"/>
           <w:noProof/>
         </w:rPr>
         <w:drawing>
-          <wp:inline distT="0" distB="0" distL="0" distR="0" wp14:anchorId="165BA918" wp14:editId="45FB95F6">
-            <wp:extent cx="5724525" cy="4295775"/>
-            <wp:effectExtent l="0" t="0" r="9525" b="9525"/>
-            <wp:docPr id="439002248" name="Afbeelding 2" descr="Afbeelding met tekst, schermopname, plein, diagram&#10;&#10;Automatisch gegenereerde beschrijving"/>
+          <wp:anchor distT="0" distB="0" distL="114300" distR="114300" simplePos="0" relativeHeight="251670528" behindDoc="0" locked="0" layoutInCell="1" allowOverlap="1" wp14:anchorId="7BA0F7FD" wp14:editId="400B8956">
+            <wp:simplePos x="0" y="0"/>
+            <wp:positionH relativeFrom="column">
+              <wp:posOffset>266700</wp:posOffset>
+            </wp:positionH>
+            <wp:positionV relativeFrom="paragraph">
+              <wp:posOffset>339017</wp:posOffset>
+            </wp:positionV>
+            <wp:extent cx="2279650" cy="3105150"/>
+            <wp:effectExtent l="0" t="0" r="6350" b="0"/>
+            <wp:wrapTopAndBottom/>
+            <wp:docPr id="1067963149" name="Afbeelding 7" descr="Afbeelding met tekst, schermopname, nummer, Lettertype&#10;&#10;Automatisch gegenereerde beschrijving"/>
             <wp:cNvGraphicFramePr>
               <a:graphicFrameLocks xmlns:a="http://schemas.openxmlformats.org/drawingml/2006/main" noChangeAspect="1"/>
             </wp:cNvGraphicFramePr>
@@ -1399,28 +1759,26 @@
               <a:graphicData uri="http://schemas.openxmlformats.org/drawingml/2006/picture">
                 <pic:pic xmlns:pic="http://schemas.openxmlformats.org/drawingml/2006/picture">
                   <pic:nvPicPr>
-                    <pic:cNvPr id="439002248" name="Afbeelding 2" descr="Afbeelding met tekst, schermopname, plein, diagram&#10;&#10;Automatisch gegenereerde beschrijving"/>
+                    <pic:cNvPr id="1067963149" name="Afbeelding 7" descr="Afbeelding met tekst, schermopname, nummer, Lettertype&#10;&#10;Automatisch gegenereerde beschrijving"/>
                     <pic:cNvPicPr>
                       <a:picLocks noChangeAspect="1" noChangeArrowheads="1"/>
                     </pic:cNvPicPr>
                   </pic:nvPicPr>
-                  <pic:blipFill>
-                    <a:blip r:embed="rId10">
+                  <pic:blipFill rotWithShape="1">
+                    <a:blip r:embed="rId13">
                       <a:extLst>
                         <a:ext uri="{28A0092B-C50C-407E-A947-70E740481C1C}">
                           <a14:useLocalDpi xmlns:a14="http://schemas.microsoft.com/office/drawing/2010/main" val="0"/>
                         </a:ext>
                       </a:extLst>
                     </a:blip>
-                    <a:srcRect/>
-                    <a:stretch>
-                      <a:fillRect/>
-                    </a:stretch>
+                    <a:srcRect t="6686" b="2507"/>
+                    <a:stretch/>
                   </pic:blipFill>
                   <pic:spPr bwMode="auto">
                     <a:xfrm>
                       <a:off x="0" y="0"/>
-                      <a:ext cx="5724525" cy="4295775"/>
+                      <a:ext cx="2279650" cy="3105150"/>
                     </a:xfrm>
                     <a:prstGeom prst="rect">
                       <a:avLst/>
@@ -1429,12 +1787,32 @@
                     <a:ln>
                       <a:noFill/>
                     </a:ln>
+                    <a:extLst>
+                      <a:ext uri="{53640926-AAD7-44D8-BBD7-CCE9431645EC}">
+                        <a14:shadowObscured xmlns:a14="http://schemas.microsoft.com/office/drawing/2010/main"/>
+                      </a:ext>
+                    </a:extLst>
                   </pic:spPr>
                 </pic:pic>
               </a:graphicData>
             </a:graphic>
-          </wp:inline>
+            <wp14:sizeRelV relativeFrom="margin">
+              <wp14:pctHeight>0</wp14:pctHeight>
+            </wp14:sizeRelV>
+          </wp:anchor>
         </w:drawing>
+      </w:r>
+      <w:r>
+        <w:rPr>
+          <w:rFonts w:ascii="Calibri" w:eastAsia="Calibri" w:hAnsi="Calibri" w:cs="Arial"/>
+        </w:rPr>
+        <w:t>Uit Q-learning met een discount van 1</w:t>
+      </w:r>
+      <w:r>
+        <w:rPr>
+          <w:rFonts w:ascii="Calibri" w:eastAsia="Calibri" w:hAnsi="Calibri" w:cs="Arial"/>
+        </w:rPr>
+        <w:t>:</w:t>
       </w:r>
     </w:p>
     <w:p>
@@ -1447,6 +1825,12 @@
         <w:rPr>
           <w:rFonts w:ascii="Calibri" w:eastAsia="Calibri" w:hAnsi="Calibri" w:cs="Arial"/>
         </w:rPr>
+        <w:br/>
+      </w:r>
+      <w:r>
+        <w:rPr>
+          <w:rFonts w:ascii="Calibri" w:eastAsia="Calibri" w:hAnsi="Calibri" w:cs="Arial"/>
+        </w:rPr>
         <w:t xml:space="preserve">We kunnen hier zien dat </w:t>
       </w:r>
       <w:r>
@@ -1477,37 +1861,14 @@
         <w:rPr>
           <w:rFonts w:ascii="Calibri" w:eastAsia="Calibri" w:hAnsi="Calibri" w:cs="Arial"/>
         </w:rPr>
-        <w:t xml:space="preserve">Ook zien we dat door Q-learning niet alle </w:t>
-      </w:r>
-      <w:r>
-        <w:rPr>
-          <w:rFonts w:ascii="Calibri" w:eastAsia="Calibri" w:hAnsi="Calibri" w:cs="Arial"/>
-        </w:rPr>
-        <w:t xml:space="preserve">posities naar de langetermijnbeloning kijken, maar bijvoorbeeld </w:t>
-      </w:r>
-      <w:r>
-        <w:rPr>
-          <w:rFonts w:ascii="Calibri" w:eastAsia="Calibri" w:hAnsi="Calibri" w:cs="Arial"/>
-        </w:rPr>
-        <w:t xml:space="preserve">op (2, 0) en (3, 1) er wordt gekozen voor de kortere route voor een beloning. Echter </w:t>
-      </w:r>
-      <w:r>
-        <w:rPr>
-          <w:rFonts w:ascii="Calibri" w:eastAsia="Calibri" w:hAnsi="Calibri" w:cs="Arial"/>
-        </w:rPr>
-        <w:t>zien we tussen SARSA en Q-learning niet een heel groot verschil</w:t>
-      </w:r>
-      <w:r>
-        <w:rPr>
-          <w:rFonts w:ascii="Calibri" w:eastAsia="Calibri" w:hAnsi="Calibri" w:cs="Arial"/>
-        </w:rPr>
-        <w:t>, doordat de twee ook best op elkaar lijken.</w:t>
+        <w:t>Iedere positie leidt tot de optimale policy.</w:t>
       </w:r>
     </w:p>
     <w:p>
       <w:pPr>
         <w:rPr>
           <w:rFonts w:ascii="Calibri" w:eastAsia="Calibri" w:hAnsi="Calibri" w:cs="Arial"/>
+          <w:noProof/>
         </w:rPr>
       </w:pPr>
     </w:p>
@@ -1521,19 +1882,257 @@
         <w:rPr>
           <w:rFonts w:ascii="Calibri" w:eastAsia="Calibri" w:hAnsi="Calibri" w:cs="Arial"/>
         </w:rPr>
-        <w:t>Om precies alle waardes voor iedere iteratie te bekijken kun j</w:t>
-      </w:r>
-      <w:r>
-        <w:rPr>
-          <w:rFonts w:ascii="Calibri" w:eastAsia="Calibri" w:hAnsi="Calibri" w:cs="Arial"/>
-        </w:rPr>
-        <w:t>e de extra images</w:t>
-      </w:r>
-      <w:r>
-        <w:rPr>
-          <w:rFonts w:ascii="Calibri" w:eastAsia="Calibri" w:hAnsi="Calibri" w:cs="Arial"/>
-        </w:rPr>
-        <w:t xml:space="preserve"> in de repo bekijken, of de code draaien.</w:t>
+        <w:br w:type="page"/>
+      </w:r>
+    </w:p>
+    <w:p>
+      <w:pPr>
+        <w:rPr>
+          <w:rFonts w:ascii="Calibri" w:eastAsia="Calibri" w:hAnsi="Calibri" w:cs="Arial"/>
+        </w:rPr>
+      </w:pPr>
+      <w:r>
+        <w:rPr>
+          <w:rFonts w:ascii="Calibri" w:eastAsia="Calibri" w:hAnsi="Calibri" w:cs="Arial"/>
+          <w:noProof/>
+        </w:rPr>
+        <w:lastRenderedPageBreak/>
+        <w:drawing>
+          <wp:anchor distT="0" distB="0" distL="114300" distR="114300" simplePos="0" relativeHeight="251672576" behindDoc="0" locked="0" layoutInCell="1" allowOverlap="1" wp14:anchorId="406B569A" wp14:editId="20F4C91F">
+            <wp:simplePos x="0" y="0"/>
+            <wp:positionH relativeFrom="column">
+              <wp:posOffset>2772883</wp:posOffset>
+            </wp:positionH>
+            <wp:positionV relativeFrom="paragraph">
+              <wp:posOffset>605878</wp:posOffset>
+            </wp:positionV>
+            <wp:extent cx="3185160" cy="3360420"/>
+            <wp:effectExtent l="0" t="0" r="0" b="0"/>
+            <wp:wrapTopAndBottom/>
+            <wp:docPr id="668632754" name="Afbeelding 9" descr="Afbeelding met tekst, schermopname, plein, diagram&#10;&#10;Automatisch gegenereerde beschrijving"/>
+            <wp:cNvGraphicFramePr>
+              <a:graphicFrameLocks xmlns:a="http://schemas.openxmlformats.org/drawingml/2006/main" noChangeAspect="1"/>
+            </wp:cNvGraphicFramePr>
+            <a:graphic xmlns:a="http://schemas.openxmlformats.org/drawingml/2006/main">
+              <a:graphicData uri="http://schemas.openxmlformats.org/drawingml/2006/picture">
+                <pic:pic xmlns:pic="http://schemas.openxmlformats.org/drawingml/2006/picture">
+                  <pic:nvPicPr>
+                    <pic:cNvPr id="668632754" name="Afbeelding 9" descr="Afbeelding met tekst, schermopname, plein, diagram&#10;&#10;Automatisch gegenereerde beschrijving"/>
+                    <pic:cNvPicPr>
+                      <a:picLocks noChangeAspect="1" noChangeArrowheads="1"/>
+                    </pic:cNvPicPr>
+                  </pic:nvPicPr>
+                  <pic:blipFill rotWithShape="1">
+                    <a:blip r:embed="rId14">
+                      <a:extLst>
+                        <a:ext uri="{28A0092B-C50C-407E-A947-70E740481C1C}">
+                          <a14:useLocalDpi xmlns:a14="http://schemas.microsoft.com/office/drawing/2010/main" val="0"/>
+                        </a:ext>
+                      </a:extLst>
+                    </a:blip>
+                    <a:srcRect l="14658" t="4950" r="17808"/>
+                    <a:stretch/>
+                  </pic:blipFill>
+                  <pic:spPr bwMode="auto">
+                    <a:xfrm>
+                      <a:off x="0" y="0"/>
+                      <a:ext cx="3185160" cy="3360420"/>
+                    </a:xfrm>
+                    <a:prstGeom prst="rect">
+                      <a:avLst/>
+                    </a:prstGeom>
+                    <a:noFill/>
+                    <a:ln>
+                      <a:noFill/>
+                    </a:ln>
+                    <a:extLst>
+                      <a:ext uri="{53640926-AAD7-44D8-BBD7-CCE9431645EC}">
+                        <a14:shadowObscured xmlns:a14="http://schemas.microsoft.com/office/drawing/2010/main"/>
+                      </a:ext>
+                    </a:extLst>
+                  </pic:spPr>
+                </pic:pic>
+              </a:graphicData>
+            </a:graphic>
+            <wp14:sizeRelH relativeFrom="margin">
+              <wp14:pctWidth>0</wp14:pctWidth>
+            </wp14:sizeRelH>
+            <wp14:sizeRelV relativeFrom="margin">
+              <wp14:pctHeight>0</wp14:pctHeight>
+            </wp14:sizeRelV>
+          </wp:anchor>
+        </w:drawing>
+      </w:r>
+      <w:r>
+        <w:rPr>
+          <w:rFonts w:ascii="Calibri" w:eastAsia="Calibri" w:hAnsi="Calibri" w:cs="Arial"/>
+          <w:noProof/>
+        </w:rPr>
+        <w:drawing>
+          <wp:anchor distT="0" distB="0" distL="114300" distR="114300" simplePos="0" relativeHeight="251671552" behindDoc="0" locked="0" layoutInCell="1" allowOverlap="1" wp14:anchorId="065E961C" wp14:editId="1FD9D5C5">
+            <wp:simplePos x="0" y="0"/>
+            <wp:positionH relativeFrom="column">
+              <wp:posOffset>31115</wp:posOffset>
+            </wp:positionH>
+            <wp:positionV relativeFrom="paragraph">
+              <wp:posOffset>452755</wp:posOffset>
+            </wp:positionV>
+            <wp:extent cx="2736850" cy="3699510"/>
+            <wp:effectExtent l="0" t="0" r="6350" b="0"/>
+            <wp:wrapTopAndBottom/>
+            <wp:docPr id="29192198" name="Afbeelding 10"/>
+            <wp:cNvGraphicFramePr>
+              <a:graphicFrameLocks xmlns:a="http://schemas.openxmlformats.org/drawingml/2006/main" noChangeAspect="1"/>
+            </wp:cNvGraphicFramePr>
+            <a:graphic xmlns:a="http://schemas.openxmlformats.org/drawingml/2006/main">
+              <a:graphicData uri="http://schemas.openxmlformats.org/drawingml/2006/picture">
+                <pic:pic xmlns:pic="http://schemas.openxmlformats.org/drawingml/2006/picture">
+                  <pic:nvPicPr>
+                    <pic:cNvPr id="0" name="Picture 12"/>
+                    <pic:cNvPicPr>
+                      <a:picLocks noChangeAspect="1" noChangeArrowheads="1"/>
+                    </pic:cNvPicPr>
+                  </pic:nvPicPr>
+                  <pic:blipFill rotWithShape="1">
+                    <a:blip r:embed="rId15">
+                      <a:extLst>
+                        <a:ext uri="{28A0092B-C50C-407E-A947-70E740481C1C}">
+                          <a14:useLocalDpi xmlns:a14="http://schemas.microsoft.com/office/drawing/2010/main" val="0"/>
+                        </a:ext>
+                      </a:extLst>
+                    </a:blip>
+                    <a:srcRect t="7171" b="2708"/>
+                    <a:stretch/>
+                  </pic:blipFill>
+                  <pic:spPr bwMode="auto">
+                    <a:xfrm>
+                      <a:off x="0" y="0"/>
+                      <a:ext cx="2736850" cy="3699510"/>
+                    </a:xfrm>
+                    <a:prstGeom prst="rect">
+                      <a:avLst/>
+                    </a:prstGeom>
+                    <a:noFill/>
+                    <a:ln>
+                      <a:noFill/>
+                    </a:ln>
+                    <a:extLst>
+                      <a:ext uri="{53640926-AAD7-44D8-BBD7-CCE9431645EC}">
+                        <a14:shadowObscured xmlns:a14="http://schemas.microsoft.com/office/drawing/2010/main"/>
+                      </a:ext>
+                    </a:extLst>
+                  </pic:spPr>
+                </pic:pic>
+              </a:graphicData>
+            </a:graphic>
+            <wp14:sizeRelH relativeFrom="margin">
+              <wp14:pctWidth>0</wp14:pctWidth>
+            </wp14:sizeRelH>
+            <wp14:sizeRelV relativeFrom="margin">
+              <wp14:pctHeight>0</wp14:pctHeight>
+            </wp14:sizeRelV>
+          </wp:anchor>
+        </w:drawing>
+      </w:r>
+      <w:r>
+        <w:rPr>
+          <w:rFonts w:ascii="Calibri" w:eastAsia="Calibri" w:hAnsi="Calibri" w:cs="Arial"/>
+        </w:rPr>
+        <w:t xml:space="preserve">Uit Q-learning met een discount van </w:t>
+      </w:r>
+      <w:r>
+        <w:rPr>
+          <w:rFonts w:ascii="Calibri" w:eastAsia="Calibri" w:hAnsi="Calibri" w:cs="Arial"/>
+        </w:rPr>
+        <w:t>0.9</w:t>
+      </w:r>
+      <w:r>
+        <w:rPr>
+          <w:rFonts w:ascii="Calibri" w:eastAsia="Calibri" w:hAnsi="Calibri" w:cs="Arial"/>
+        </w:rPr>
+        <w:t>:</w:t>
+      </w:r>
+      <w:r>
+        <w:rPr>
+          <w:rFonts w:ascii="Calibri" w:eastAsia="Calibri" w:hAnsi="Calibri" w:cs="Arial"/>
+          <w:noProof/>
+        </w:rPr>
+        <w:t xml:space="preserve"> </w:t>
+      </w:r>
+    </w:p>
+    <w:p>
+      <w:pPr>
+        <w:rPr>
+          <w:rFonts w:ascii="Calibri" w:eastAsia="Calibri" w:hAnsi="Calibri" w:cs="Arial"/>
+        </w:rPr>
+      </w:pPr>
+    </w:p>
+    <w:p>
+      <w:pPr>
+        <w:rPr>
+          <w:rFonts w:ascii="Calibri" w:eastAsia="Calibri" w:hAnsi="Calibri" w:cs="Arial"/>
+          <w:noProof/>
+        </w:rPr>
+      </w:pPr>
+      <w:r>
+        <w:rPr>
+          <w:rFonts w:ascii="Calibri" w:eastAsia="Calibri" w:hAnsi="Calibri" w:cs="Arial"/>
+        </w:rPr>
+        <w:t>Ook hier zien we weer dat er een optimale policy is uitgekomen. Daarnaast zien we netals bij SARSA dat door de lagere discount de values van de actie states</w:t>
+      </w:r>
+      <w:r>
+        <w:rPr>
+          <w:rFonts w:ascii="Calibri" w:eastAsia="Calibri" w:hAnsi="Calibri" w:cs="Arial"/>
+        </w:rPr>
+        <w:t xml:space="preserve"> ook lager zijn. </w:t>
+      </w:r>
+      <w:r>
+        <w:rPr>
+          <w:rFonts w:ascii="Calibri" w:eastAsia="Calibri" w:hAnsi="Calibri" w:cs="Arial"/>
+        </w:rPr>
+        <w:t>Toch</w:t>
+      </w:r>
+      <w:r>
+        <w:rPr>
+          <w:rFonts w:ascii="Calibri" w:eastAsia="Calibri" w:hAnsi="Calibri" w:cs="Arial"/>
+        </w:rPr>
+        <w:t xml:space="preserve"> kom je wel</w:t>
+      </w:r>
+      <w:r>
+        <w:rPr>
+          <w:rFonts w:ascii="Calibri" w:eastAsia="Calibri" w:hAnsi="Calibri" w:cs="Arial"/>
+        </w:rPr>
+        <w:t xml:space="preserve"> weer</w:t>
+      </w:r>
+      <w:r>
+        <w:rPr>
+          <w:rFonts w:ascii="Calibri" w:eastAsia="Calibri" w:hAnsi="Calibri" w:cs="Arial"/>
+        </w:rPr>
+        <w:t xml:space="preserve"> vanaf je start positie (</w:t>
+      </w:r>
+      <w:r>
+        <w:rPr>
+          <w:rFonts w:ascii="Calibri" w:eastAsia="Calibri" w:hAnsi="Calibri" w:cs="Arial"/>
+        </w:rPr>
+        <w:t>3, 2</w:t>
+      </w:r>
+      <w:r>
+        <w:rPr>
+          <w:rFonts w:ascii="Calibri" w:eastAsia="Calibri" w:hAnsi="Calibri" w:cs="Arial"/>
+        </w:rPr>
+        <w:t>)</w:t>
+      </w:r>
+      <w:r>
+        <w:rPr>
+          <w:rFonts w:ascii="Calibri" w:eastAsia="Calibri" w:hAnsi="Calibri" w:cs="Arial"/>
+        </w:rPr>
+        <w:t xml:space="preserve"> </w:t>
+      </w:r>
+      <w:r>
+        <w:rPr>
+          <w:rFonts w:ascii="Calibri" w:eastAsia="Calibri" w:hAnsi="Calibri" w:cs="Arial"/>
+        </w:rPr>
+        <w:t>op de optimale manier naar de terminal state op (0, 3)</w:t>
       </w:r>
     </w:p>
     <w:p>
@@ -2054,7 +2653,7 @@
     <w:lsdException w:name="Unresolved Mention" w:semiHidden="1" w:unhideWhenUsed="1"/>
     <w:lsdException w:name="Smart Link" w:semiHidden="1" w:unhideWhenUsed="1"/>
   </w:latentStyles>
-  <w:style w:type="paragraph" w:default="1" w:styleId="Normal">
+  <w:style w:type="paragraph" w:default="1" w:styleId="Standaard">
     <w:name w:val="Normal"/>
     <w:qFormat/>
     <w:rsid w:val="00A92D6A"/>
@@ -2062,11 +2661,11 @@
       <w:kern w:val="2"/>
     </w:rPr>
   </w:style>
-  <w:style w:type="paragraph" w:styleId="Heading1">
+  <w:style w:type="paragraph" w:styleId="Kop1">
     <w:name w:val="heading 1"/>
-    <w:basedOn w:val="Normal"/>
-    <w:next w:val="Normal"/>
-    <w:link w:val="Heading1Char"/>
+    <w:basedOn w:val="Standaard"/>
+    <w:next w:val="Standaard"/>
+    <w:link w:val="Kop1Char"/>
     <w:uiPriority w:val="9"/>
     <w:qFormat/>
     <w:rsid w:val="00466BC5"/>
@@ -2083,13 +2682,13 @@
       <w:szCs w:val="40"/>
     </w:rPr>
   </w:style>
-  <w:style w:type="character" w:default="1" w:styleId="DefaultParagraphFont">
+  <w:style w:type="character" w:default="1" w:styleId="Standaardalinea-lettertype">
     <w:name w:val="Default Paragraph Font"/>
     <w:uiPriority w:val="1"/>
     <w:semiHidden/>
     <w:unhideWhenUsed/>
   </w:style>
-  <w:style w:type="table" w:default="1" w:styleId="TableNormal">
+  <w:style w:type="table" w:default="1" w:styleId="Standaardtabel">
     <w:name w:val="Normal Table"/>
     <w:uiPriority w:val="99"/>
     <w:semiHidden/>
@@ -2104,16 +2703,16 @@
       </w:tblCellMar>
     </w:tblPr>
   </w:style>
-  <w:style w:type="numbering" w:default="1" w:styleId="NoList">
+  <w:style w:type="numbering" w:default="1" w:styleId="Geenlijst">
     <w:name w:val="No List"/>
     <w:uiPriority w:val="99"/>
     <w:semiHidden/>
     <w:unhideWhenUsed/>
   </w:style>
-  <w:style w:type="character" w:customStyle="1" w:styleId="Heading1Char">
-    <w:name w:val="Heading 1 Char"/>
-    <w:basedOn w:val="DefaultParagraphFont"/>
-    <w:link w:val="Heading1"/>
+  <w:style w:type="character" w:customStyle="1" w:styleId="Kop1Char">
+    <w:name w:val="Kop 1 Char"/>
+    <w:basedOn w:val="Standaardalinea-lettertype"/>
+    <w:link w:val="Kop1"/>
     <w:uiPriority w:val="9"/>
     <w:rsid w:val="00466BC5"/>
     <w:rPr>
@@ -2124,9 +2723,9 @@
       <w:szCs w:val="40"/>
     </w:rPr>
   </w:style>
-  <w:style w:type="paragraph" w:styleId="ListParagraph">
+  <w:style w:type="paragraph" w:styleId="Lijstalinea">
     <w:name w:val="List Paragraph"/>
-    <w:basedOn w:val="Normal"/>
+    <w:basedOn w:val="Standaard"/>
     <w:uiPriority w:val="34"/>
     <w:qFormat/>
     <w:rsid w:val="006025ED"/>
